--- a/Entrega Semana 6_1.docx
+++ b/Entrega Semana 6_1.docx
@@ -55,6 +55,8 @@
       <w:pPr>
         <w:jc w:val="both"/>
         <w:rPr>
+          <w:b/>
+          <w:bCs/>
           <w:i/>
           <w:iCs/>
           <w:lang w:val="es-MX"/>
@@ -62,52 +64,51 @@
       </w:pPr>
       <w:r>
         <w:rPr>
+          <w:b/>
+          <w:bCs/>
           <w:i/>
           <w:iCs/>
           <w:lang w:val="es-MX"/>
         </w:rPr>
-        <w:t>En la consola de EC2 lance una instancia t</w:t>
-      </w:r>
-      <w:proofErr w:type="gramStart"/>
-      <w:r>
-        <w:rPr>
+        <w:t xml:space="preserve">En la consola de EC2 lance una instancia t2.small, Ubuntu server con 20 GB de disco. Incluya un pantallazo de la consola de AWS EC2 con la máquina en ejecución en su reporte. Su usuario de AWS y las </w:t>
+      </w:r>
+      <w:proofErr w:type="spellStart"/>
+      <w:r>
+        <w:rPr>
+          <w:b/>
+          <w:bCs/>
           <w:i/>
           <w:iCs/>
           <w:lang w:val="es-MX"/>
         </w:rPr>
-        <w:t>2.small</w:t>
-      </w:r>
-      <w:proofErr w:type="gramEnd"/>
-      <w:r>
-        <w:rPr>
+        <w:t>IPs</w:t>
+      </w:r>
+      <w:proofErr w:type="spellEnd"/>
+      <w:r>
+        <w:rPr>
+          <w:b/>
+          <w:bCs/>
           <w:i/>
           <w:iCs/>
           <w:lang w:val="es-MX"/>
         </w:rPr>
-        <w:t xml:space="preserve">, Ubuntu server con 20 GB de disco. Incluya un pantallazo de la consola de AWS EC2 con la máquina en ejecución en su reporte. Su usuario de AWS y las </w:t>
-      </w:r>
-      <w:proofErr w:type="spellStart"/>
-      <w:r>
+        <w:t xml:space="preserve"> privada y pública deben estar visible en el pantallazo.</w:t>
+      </w:r>
+    </w:p>
+    <w:p>
+      <w:pPr>
+        <w:jc w:val="both"/>
         <w:rPr>
           <w:i/>
           <w:iCs/>
           <w:lang w:val="es-MX"/>
         </w:rPr>
-        <w:t>IPs</w:t>
-      </w:r>
-      <w:proofErr w:type="spellEnd"/>
-      <w:r>
-        <w:rPr>
-          <w:i/>
-          <w:iCs/>
-          <w:lang w:val="es-MX"/>
-        </w:rPr>
-        <w:t xml:space="preserve"> privada y pública deben estar visible en el pantallazo.</w:t>
-      </w:r>
-      <w:r>
-        <w:rPr>
-          <w:i/>
-          <w:iCs/>
+      </w:pPr>
+      <w:r>
+        <w:rPr>
+          <w:i/>
+          <w:iCs/>
+          <w:noProof/>
           <w:lang w:val="es-MX"/>
         </w:rPr>
         <w:drawing>
@@ -157,14 +158,19 @@
       </w:pPr>
       <w:r>
         <w:rPr>
-          <w:i/>
-          <w:iCs/>
-        </w:rPr>
+          <w:b/>
+          <w:bCs/>
+          <w:i/>
+          <w:iCs/>
+        </w:rPr>
+        <w:lastRenderedPageBreak/>
         <w:t xml:space="preserve">Para verificar su instalación, descargue, construya y ejecute la imagen </w:t>
       </w:r>
       <w:proofErr w:type="spellStart"/>
       <w:r>
         <w:rPr>
+          <w:b/>
+          <w:bCs/>
           <w:i/>
           <w:iCs/>
         </w:rPr>
@@ -173,6 +179,8 @@
       <w:proofErr w:type="spellEnd"/>
       <w:r>
         <w:rPr>
+          <w:b/>
+          <w:bCs/>
           <w:i/>
           <w:iCs/>
         </w:rPr>
@@ -181,6 +189,8 @@
       <w:proofErr w:type="spellStart"/>
       <w:r>
         <w:rPr>
+          <w:b/>
+          <w:bCs/>
           <w:i/>
           <w:iCs/>
         </w:rPr>
@@ -189,6 +199,8 @@
       <w:proofErr w:type="spellEnd"/>
       <w:r>
         <w:rPr>
+          <w:b/>
+          <w:bCs/>
           <w:i/>
           <w:iCs/>
         </w:rPr>
@@ -197,6 +209,8 @@
       <w:proofErr w:type="spellStart"/>
       <w:r>
         <w:rPr>
+          <w:b/>
+          <w:bCs/>
           <w:i/>
           <w:iCs/>
         </w:rPr>
@@ -205,15 +219,25 @@
       <w:proofErr w:type="spellEnd"/>
       <w:r>
         <w:rPr>
-          <w:i/>
-          <w:iCs/>
-        </w:rPr>
-        <w:t xml:space="preserve"> Copie y explique la salida en pantalla en su reporte.</w:t>
-      </w:r>
-      <w:r>
-        <w:rPr>
-          <w:i/>
-          <w:iCs/>
+          <w:b/>
+          <w:bCs/>
+          <w:i/>
+          <w:iCs/>
+        </w:rPr>
+        <w:t xml:space="preserve"> Copie y explique la salida en pantalla en su reporte</w:t>
+      </w:r>
+      <w:r>
+        <w:rPr>
+          <w:i/>
+          <w:iCs/>
+        </w:rPr>
+        <w:t>.</w:t>
+      </w:r>
+      <w:r>
+        <w:rPr>
+          <w:i/>
+          <w:iCs/>
+          <w:noProof/>
           <w:lang w:val="es-MX"/>
         </w:rPr>
         <w:drawing>
@@ -252,6 +276,1823 @@
           </wp:inline>
         </w:drawing>
       </w:r>
+    </w:p>
+    <w:p>
+      <w:pPr>
+        <w:jc w:val="both"/>
+        <w:rPr>
+          <w:b/>
+          <w:bCs/>
+          <w:i/>
+          <w:iCs/>
+        </w:rPr>
+      </w:pPr>
+      <w:r>
+        <w:rPr>
+          <w:b/>
+          <w:bCs/>
+          <w:i/>
+          <w:iCs/>
+        </w:rPr>
+        <w:t xml:space="preserve">Explore el archivo </w:t>
+      </w:r>
+      <w:proofErr w:type="spellStart"/>
+      <w:r>
+        <w:rPr>
+          <w:b/>
+          <w:bCs/>
+          <w:i/>
+          <w:iCs/>
+        </w:rPr>
+        <w:t>Dockerfile</w:t>
+      </w:r>
+      <w:proofErr w:type="spellEnd"/>
+      <w:r>
+        <w:rPr>
+          <w:b/>
+          <w:bCs/>
+          <w:i/>
+          <w:iCs/>
+        </w:rPr>
+        <w:t xml:space="preserve"> y en su reporte explique brevemente el paso a paso de la configuración definida en este archivo. Para esto tenga presente que FROM determina la imagen base que se usa como sistema operativo y aplicaciones iniciales. RUN ejecuta comandos al interior del contenedor. COPY copia archivos del sistema hospedador (la máquina virtual) al contenedor. ENV permite definir variables de entorno. EXPOSE abre un puerto del contenedor. CMD es el comando que se ejecuta al lanzar el contenedor.</w:t>
+      </w:r>
+    </w:p>
+    <w:p>
+      <w:pPr>
+        <w:jc w:val="both"/>
+      </w:pPr>
+      <w:r>
+        <w:t xml:space="preserve">En el archivo </w:t>
+      </w:r>
+      <w:proofErr w:type="spellStart"/>
+      <w:r>
+        <w:t>Dockerfile</w:t>
+      </w:r>
+      <w:proofErr w:type="spellEnd"/>
+      <w:r>
+        <w:t xml:space="preserve"> inicialmente se define la imagen base la cual será Python:3.10</w:t>
+      </w:r>
+    </w:p>
+    <w:p>
+      <w:pPr>
+        <w:jc w:val="both"/>
+      </w:pPr>
+      <w:r>
+        <w:drawing>
+          <wp:inline distT="0" distB="0" distL="0" distR="0" wp14:anchorId="34A91EC1" wp14:editId="570DA402">
+            <wp:extent cx="1691787" cy="236240"/>
+            <wp:effectExtent l="0" t="0" r="3810" b="0"/>
+            <wp:docPr id="1529295539" name="Imagen 1"/>
+            <wp:cNvGraphicFramePr>
+              <a:graphicFrameLocks xmlns:a="http://schemas.openxmlformats.org/drawingml/2006/main" noChangeAspect="1"/>
+            </wp:cNvGraphicFramePr>
+            <a:graphic xmlns:a="http://schemas.openxmlformats.org/drawingml/2006/main">
+              <a:graphicData uri="http://schemas.openxmlformats.org/drawingml/2006/picture">
+                <pic:pic xmlns:pic="http://schemas.openxmlformats.org/drawingml/2006/picture">
+                  <pic:nvPicPr>
+                    <pic:cNvPr id="1529295539" name=""/>
+                    <pic:cNvPicPr/>
+                  </pic:nvPicPr>
+                  <pic:blipFill>
+                    <a:blip r:embed="rId6"/>
+                    <a:stretch>
+                      <a:fillRect/>
+                    </a:stretch>
+                  </pic:blipFill>
+                  <pic:spPr>
+                    <a:xfrm>
+                      <a:off x="0" y="0"/>
+                      <a:ext cx="1691787" cy="236240"/>
+                    </a:xfrm>
+                    <a:prstGeom prst="rect">
+                      <a:avLst/>
+                    </a:prstGeom>
+                  </pic:spPr>
+                </pic:pic>
+              </a:graphicData>
+            </a:graphic>
+          </wp:inline>
+        </w:drawing>
+      </w:r>
+    </w:p>
+    <w:p>
+      <w:pPr>
+        <w:jc w:val="both"/>
+      </w:pPr>
+      <w:r>
+        <w:t>P</w:t>
+      </w:r>
+      <w:r>
+        <w:t xml:space="preserve">aso seguido en </w:t>
+      </w:r>
+      <w:r>
+        <w:t>R</w:t>
+      </w:r>
+      <w:r>
+        <w:t>UN se cre</w:t>
+      </w:r>
+      <w:r>
+        <w:t>a</w:t>
+      </w:r>
+      <w:r>
+        <w:t xml:space="preserve"> un nuevo usuario sin contraseña que ejecuta la aplicación.</w:t>
+      </w:r>
+      <w:r>
+        <w:t xml:space="preserve"> Además, se establece </w:t>
+      </w:r>
+      <w:proofErr w:type="spellStart"/>
+      <w:r>
+        <w:t>opt</w:t>
+      </w:r>
+      <w:proofErr w:type="spellEnd"/>
+      <w:r>
+        <w:t>/</w:t>
+      </w:r>
+      <w:proofErr w:type="spellStart"/>
+      <w:r>
+        <w:t>bankchurn</w:t>
+      </w:r>
+      <w:proofErr w:type="spellEnd"/>
+      <w:r>
+        <w:t>-api como el directorio de trabajo</w:t>
+      </w:r>
+      <w:r>
+        <w:t>.</w:t>
+      </w:r>
+    </w:p>
+    <w:p>
+      <w:pPr>
+        <w:jc w:val="both"/>
+      </w:pPr>
+      <w:r>
+        <w:drawing>
+          <wp:inline distT="0" distB="0" distL="0" distR="0" wp14:anchorId="2FA9F84F" wp14:editId="0AF3A845">
+            <wp:extent cx="3947502" cy="1005927"/>
+            <wp:effectExtent l="0" t="0" r="0" b="3810"/>
+            <wp:docPr id="543455945" name="Imagen 1" descr="Texto&#10;&#10;Descripción generada automáticamente"/>
+            <wp:cNvGraphicFramePr>
+              <a:graphicFrameLocks xmlns:a="http://schemas.openxmlformats.org/drawingml/2006/main" noChangeAspect="1"/>
+            </wp:cNvGraphicFramePr>
+            <a:graphic xmlns:a="http://schemas.openxmlformats.org/drawingml/2006/main">
+              <a:graphicData uri="http://schemas.openxmlformats.org/drawingml/2006/picture">
+                <pic:pic xmlns:pic="http://schemas.openxmlformats.org/drawingml/2006/picture">
+                  <pic:nvPicPr>
+                    <pic:cNvPr id="543455945" name="Imagen 1" descr="Texto&#10;&#10;Descripción generada automáticamente"/>
+                    <pic:cNvPicPr/>
+                  </pic:nvPicPr>
+                  <pic:blipFill>
+                    <a:blip r:embed="rId7"/>
+                    <a:stretch>
+                      <a:fillRect/>
+                    </a:stretch>
+                  </pic:blipFill>
+                  <pic:spPr>
+                    <a:xfrm>
+                      <a:off x="0" y="0"/>
+                      <a:ext cx="3947502" cy="1005927"/>
+                    </a:xfrm>
+                    <a:prstGeom prst="rect">
+                      <a:avLst/>
+                    </a:prstGeom>
+                  </pic:spPr>
+                </pic:pic>
+              </a:graphicData>
+            </a:graphic>
+          </wp:inline>
+        </w:drawing>
+      </w:r>
+    </w:p>
+    <w:p>
+      <w:pPr>
+        <w:jc w:val="both"/>
+      </w:pPr>
+      <w:r>
+        <w:lastRenderedPageBreak/>
+        <w:t>S</w:t>
+      </w:r>
+      <w:r>
+        <w:t xml:space="preserve">e copia el contenido de la carpeta </w:t>
+      </w:r>
+      <w:proofErr w:type="spellStart"/>
+      <w:r>
+        <w:t>bankchurn</w:t>
+      </w:r>
+      <w:proofErr w:type="spellEnd"/>
+      <w:r>
+        <w:t xml:space="preserve">-api en el directorio de trabajo previamente definido. Luego, se actualiza </w:t>
+      </w:r>
+      <w:proofErr w:type="spellStart"/>
+      <w:r>
+        <w:t>pip</w:t>
+      </w:r>
+      <w:proofErr w:type="spellEnd"/>
+      <w:r>
+        <w:t xml:space="preserve"> y se instalan las dependencias </w:t>
+      </w:r>
+      <w:r>
+        <w:t>definidas</w:t>
+      </w:r>
+      <w:r>
+        <w:t xml:space="preserve"> en el archivo requirements.txt.</w:t>
+      </w:r>
+    </w:p>
+    <w:p>
+      <w:pPr>
+        <w:jc w:val="both"/>
+      </w:pPr>
+      <w:r>
+        <w:drawing>
+          <wp:inline distT="0" distB="0" distL="0" distR="0" wp14:anchorId="746559F2" wp14:editId="6A39FB80">
+            <wp:extent cx="4511431" cy="777307"/>
+            <wp:effectExtent l="0" t="0" r="3810" b="3810"/>
+            <wp:docPr id="53213055" name="Imagen 1" descr="Texto&#10;&#10;Descripción generada automáticamente"/>
+            <wp:cNvGraphicFramePr>
+              <a:graphicFrameLocks xmlns:a="http://schemas.openxmlformats.org/drawingml/2006/main" noChangeAspect="1"/>
+            </wp:cNvGraphicFramePr>
+            <a:graphic xmlns:a="http://schemas.openxmlformats.org/drawingml/2006/main">
+              <a:graphicData uri="http://schemas.openxmlformats.org/drawingml/2006/picture">
+                <pic:pic xmlns:pic="http://schemas.openxmlformats.org/drawingml/2006/picture">
+                  <pic:nvPicPr>
+                    <pic:cNvPr id="53213055" name="Imagen 1" descr="Texto&#10;&#10;Descripción generada automáticamente"/>
+                    <pic:cNvPicPr/>
+                  </pic:nvPicPr>
+                  <pic:blipFill>
+                    <a:blip r:embed="rId8"/>
+                    <a:stretch>
+                      <a:fillRect/>
+                    </a:stretch>
+                  </pic:blipFill>
+                  <pic:spPr>
+                    <a:xfrm>
+                      <a:off x="0" y="0"/>
+                      <a:ext cx="4511431" cy="777307"/>
+                    </a:xfrm>
+                    <a:prstGeom prst="rect">
+                      <a:avLst/>
+                    </a:prstGeom>
+                  </pic:spPr>
+                </pic:pic>
+              </a:graphicData>
+            </a:graphic>
+          </wp:inline>
+        </w:drawing>
+      </w:r>
+    </w:p>
+    <w:p>
+      <w:pPr>
+        <w:jc w:val="both"/>
+      </w:pPr>
+      <w:r>
+        <w:t xml:space="preserve">A partir del comando </w:t>
+      </w:r>
+      <w:proofErr w:type="spellStart"/>
+      <w:r>
+        <w:t>chmod</w:t>
+      </w:r>
+      <w:proofErr w:type="spellEnd"/>
+      <w:r>
+        <w:t xml:space="preserve"> +x se garantiza que el</w:t>
+      </w:r>
+      <w:r>
+        <w:t xml:space="preserve"> archivo run.sh pueda ejecutarse correctamente. Además, </w:t>
+      </w:r>
+      <w:r>
+        <w:t>se asegura que solo el usuario api-</w:t>
+      </w:r>
+      <w:proofErr w:type="spellStart"/>
+      <w:r>
+        <w:t>user</w:t>
+      </w:r>
+      <w:proofErr w:type="spellEnd"/>
+      <w:r>
+        <w:t xml:space="preserve"> tenga control sobre los archivos de la aplicación.</w:t>
+      </w:r>
+    </w:p>
+    <w:p>
+      <w:pPr>
+        <w:jc w:val="both"/>
+      </w:pPr>
+      <w:r>
+        <w:drawing>
+          <wp:inline distT="0" distB="0" distL="0" distR="0" wp14:anchorId="5ADE4055" wp14:editId="70410271">
+            <wp:extent cx="3787468" cy="777307"/>
+            <wp:effectExtent l="0" t="0" r="3810" b="3810"/>
+            <wp:docPr id="376409583" name="Imagen 1" descr="Texto&#10;&#10;Descripción generada automáticamente"/>
+            <wp:cNvGraphicFramePr>
+              <a:graphicFrameLocks xmlns:a="http://schemas.openxmlformats.org/drawingml/2006/main" noChangeAspect="1"/>
+            </wp:cNvGraphicFramePr>
+            <a:graphic xmlns:a="http://schemas.openxmlformats.org/drawingml/2006/main">
+              <a:graphicData uri="http://schemas.openxmlformats.org/drawingml/2006/picture">
+                <pic:pic xmlns:pic="http://schemas.openxmlformats.org/drawingml/2006/picture">
+                  <pic:nvPicPr>
+                    <pic:cNvPr id="376409583" name="Imagen 1" descr="Texto&#10;&#10;Descripción generada automáticamente"/>
+                    <pic:cNvPicPr/>
+                  </pic:nvPicPr>
+                  <pic:blipFill>
+                    <a:blip r:embed="rId9"/>
+                    <a:stretch>
+                      <a:fillRect/>
+                    </a:stretch>
+                  </pic:blipFill>
+                  <pic:spPr>
+                    <a:xfrm>
+                      <a:off x="0" y="0"/>
+                      <a:ext cx="3787468" cy="777307"/>
+                    </a:xfrm>
+                    <a:prstGeom prst="rect">
+                      <a:avLst/>
+                    </a:prstGeom>
+                  </pic:spPr>
+                </pic:pic>
+              </a:graphicData>
+            </a:graphic>
+          </wp:inline>
+        </w:drawing>
+      </w:r>
+    </w:p>
+    <w:p>
+      <w:pPr>
+        <w:jc w:val="both"/>
+      </w:pPr>
+      <w:r>
+        <w:t xml:space="preserve">Se configura </w:t>
+      </w:r>
+      <w:r>
+        <w:t>que el único usuario en modificar la aplicación sea api-</w:t>
+      </w:r>
+      <w:proofErr w:type="spellStart"/>
+      <w:r>
+        <w:t>user</w:t>
+      </w:r>
+      <w:proofErr w:type="spellEnd"/>
+      <w:r>
+        <w:t>. Además, se abre el puerto 8001 para ejecutar la API</w:t>
+      </w:r>
+      <w:r>
+        <w:t xml:space="preserve">. Por </w:t>
+      </w:r>
+      <w:r>
+        <w:t>último</w:t>
+      </w:r>
+      <w:r>
+        <w:t xml:space="preserve">, con el comando CMD se especifica que cuando el </w:t>
+      </w:r>
+      <w:proofErr w:type="spellStart"/>
+      <w:r>
+        <w:t>dockerfile</w:t>
+      </w:r>
+      <w:proofErr w:type="spellEnd"/>
+      <w:r>
+        <w:t xml:space="preserve"> se ejecute este debe ejecutar el archivo run.sh</w:t>
+      </w:r>
+      <w:r>
+        <w:t xml:space="preserve"> en una terminal </w:t>
+      </w:r>
+      <w:proofErr w:type="spellStart"/>
+      <w:r>
+        <w:t>Bash</w:t>
+      </w:r>
+      <w:proofErr w:type="spellEnd"/>
+      <w:r>
+        <w:t>, por consiguiente dando inicio a la API.</w:t>
+      </w:r>
+    </w:p>
+    <w:p>
+      <w:pPr>
+        <w:jc w:val="both"/>
+      </w:pPr>
+      <w:r>
+        <w:drawing>
+          <wp:inline distT="0" distB="0" distL="0" distR="0" wp14:anchorId="00DF001D" wp14:editId="4993A6F8">
+            <wp:extent cx="3528366" cy="1158340"/>
+            <wp:effectExtent l="0" t="0" r="0" b="3810"/>
+            <wp:docPr id="123532440" name="Imagen 1" descr="Texto&#10;&#10;Descripción generada automáticamente"/>
+            <wp:cNvGraphicFramePr>
+              <a:graphicFrameLocks xmlns:a="http://schemas.openxmlformats.org/drawingml/2006/main" noChangeAspect="1"/>
+            </wp:cNvGraphicFramePr>
+            <a:graphic xmlns:a="http://schemas.openxmlformats.org/drawingml/2006/main">
+              <a:graphicData uri="http://schemas.openxmlformats.org/drawingml/2006/picture">
+                <pic:pic xmlns:pic="http://schemas.openxmlformats.org/drawingml/2006/picture">
+                  <pic:nvPicPr>
+                    <pic:cNvPr id="123532440" name="Imagen 1" descr="Texto&#10;&#10;Descripción generada automáticamente"/>
+                    <pic:cNvPicPr/>
+                  </pic:nvPicPr>
+                  <pic:blipFill>
+                    <a:blip r:embed="rId10"/>
+                    <a:stretch>
+                      <a:fillRect/>
+                    </a:stretch>
+                  </pic:blipFill>
+                  <pic:spPr>
+                    <a:xfrm>
+                      <a:off x="0" y="0"/>
+                      <a:ext cx="3528366" cy="1158340"/>
+                    </a:xfrm>
+                    <a:prstGeom prst="rect">
+                      <a:avLst/>
+                    </a:prstGeom>
+                  </pic:spPr>
+                </pic:pic>
+              </a:graphicData>
+            </a:graphic>
+          </wp:inline>
+        </w:drawing>
+      </w:r>
+    </w:p>
+    <w:p>
+      <w:pPr>
+        <w:jc w:val="both"/>
+        <w:rPr>
+          <w:b/>
+          <w:bCs/>
+          <w:i/>
+          <w:iCs/>
+        </w:rPr>
+      </w:pPr>
+      <w:r>
+        <w:rPr>
+          <w:b/>
+          <w:bCs/>
+          <w:i/>
+          <w:iCs/>
+        </w:rPr>
+        <w:t xml:space="preserve">Liste las imágenes de </w:t>
+      </w:r>
+      <w:proofErr w:type="spellStart"/>
+      <w:r>
+        <w:rPr>
+          <w:b/>
+          <w:bCs/>
+          <w:i/>
+          <w:iCs/>
+        </w:rPr>
+        <w:t>docker</w:t>
+      </w:r>
+      <w:proofErr w:type="spellEnd"/>
+      <w:r>
+        <w:rPr>
+          <w:b/>
+          <w:bCs/>
+          <w:i/>
+          <w:iCs/>
+        </w:rPr>
+        <w:t xml:space="preserve"> con el comando sudo </w:t>
+      </w:r>
+      <w:proofErr w:type="spellStart"/>
+      <w:r>
+        <w:rPr>
+          <w:b/>
+          <w:bCs/>
+          <w:i/>
+          <w:iCs/>
+        </w:rPr>
+        <w:t>docker</w:t>
+      </w:r>
+      <w:proofErr w:type="spellEnd"/>
+      <w:r>
+        <w:rPr>
+          <w:b/>
+          <w:bCs/>
+          <w:i/>
+          <w:iCs/>
+        </w:rPr>
+        <w:t xml:space="preserve"> </w:t>
+      </w:r>
+      <w:proofErr w:type="spellStart"/>
+      <w:r>
+        <w:rPr>
+          <w:b/>
+          <w:bCs/>
+          <w:i/>
+          <w:iCs/>
+        </w:rPr>
+        <w:t>images</w:t>
+      </w:r>
+      <w:proofErr w:type="spellEnd"/>
+      <w:r>
+        <w:rPr>
+          <w:b/>
+          <w:bCs/>
+          <w:i/>
+          <w:iCs/>
+        </w:rPr>
+        <w:t xml:space="preserve"> Debe contar con la imagen recién creada de </w:t>
+      </w:r>
+      <w:proofErr w:type="spellStart"/>
+      <w:r>
+        <w:rPr>
+          <w:b/>
+          <w:bCs/>
+          <w:i/>
+          <w:iCs/>
+        </w:rPr>
+        <w:t>bankchurn</w:t>
+      </w:r>
+      <w:proofErr w:type="spellEnd"/>
+      <w:r>
+        <w:rPr>
+          <w:b/>
+          <w:bCs/>
+          <w:i/>
+          <w:iCs/>
+        </w:rPr>
+        <w:t xml:space="preserve">-api y la </w:t>
+      </w:r>
+      <w:proofErr w:type="spellStart"/>
+      <w:r>
+        <w:rPr>
+          <w:b/>
+          <w:bCs/>
+          <w:i/>
+          <w:iCs/>
+        </w:rPr>
+        <w:t>hello-world</w:t>
+      </w:r>
+      <w:proofErr w:type="spellEnd"/>
+      <w:r>
+        <w:rPr>
+          <w:b/>
+          <w:bCs/>
+          <w:i/>
+          <w:iCs/>
+        </w:rPr>
+        <w:t xml:space="preserve"> creada anteriormente. Incluya un pantallazo de la salida en su reporte. Su IP privada debe ser visible.</w:t>
+      </w:r>
+    </w:p>
+    <w:p>
+      <w:pPr>
+        <w:jc w:val="both"/>
+        <w:rPr>
+          <w:i/>
+          <w:iCs/>
+        </w:rPr>
+      </w:pPr>
+      <w:r>
+        <w:rPr>
+          <w:i/>
+          <w:iCs/>
+        </w:rPr>
+        <w:drawing>
+          <wp:inline distT="0" distB="0" distL="0" distR="0" wp14:anchorId="5D1ABF74" wp14:editId="4E82375E">
+            <wp:extent cx="5311600" cy="662997"/>
+            <wp:effectExtent l="0" t="0" r="3810" b="3810"/>
+            <wp:docPr id="1716640236" name="Imagen 1" descr="Texto&#10;&#10;Descripción generada automáticamente con confianza media"/>
+            <wp:cNvGraphicFramePr>
+              <a:graphicFrameLocks xmlns:a="http://schemas.openxmlformats.org/drawingml/2006/main" noChangeAspect="1"/>
+            </wp:cNvGraphicFramePr>
+            <a:graphic xmlns:a="http://schemas.openxmlformats.org/drawingml/2006/main">
+              <a:graphicData uri="http://schemas.openxmlformats.org/drawingml/2006/picture">
+                <pic:pic xmlns:pic="http://schemas.openxmlformats.org/drawingml/2006/picture">
+                  <pic:nvPicPr>
+                    <pic:cNvPr id="1716640236" name="Imagen 1" descr="Texto&#10;&#10;Descripción generada automáticamente con confianza media"/>
+                    <pic:cNvPicPr/>
+                  </pic:nvPicPr>
+                  <pic:blipFill>
+                    <a:blip r:embed="rId11"/>
+                    <a:stretch>
+                      <a:fillRect/>
+                    </a:stretch>
+                  </pic:blipFill>
+                  <pic:spPr>
+                    <a:xfrm>
+                      <a:off x="0" y="0"/>
+                      <a:ext cx="5311600" cy="662997"/>
+                    </a:xfrm>
+                    <a:prstGeom prst="rect">
+                      <a:avLst/>
+                    </a:prstGeom>
+                  </pic:spPr>
+                </pic:pic>
+              </a:graphicData>
+            </a:graphic>
+          </wp:inline>
+        </w:drawing>
+      </w:r>
+    </w:p>
+    <w:p>
+      <w:pPr>
+        <w:jc w:val="both"/>
+        <w:rPr>
+          <w:b/>
+          <w:bCs/>
+          <w:i/>
+          <w:iCs/>
+        </w:rPr>
+      </w:pPr>
+      <w:r>
+        <w:rPr>
+          <w:b/>
+          <w:bCs/>
+          <w:i/>
+          <w:iCs/>
+        </w:rPr>
+        <w:t xml:space="preserve">Ahora ejecute un contenedor usando la imagen creada con el comando sudo </w:t>
+      </w:r>
+      <w:proofErr w:type="spellStart"/>
+      <w:r>
+        <w:rPr>
+          <w:b/>
+          <w:bCs/>
+          <w:i/>
+          <w:iCs/>
+        </w:rPr>
+        <w:t>docker</w:t>
+      </w:r>
+      <w:proofErr w:type="spellEnd"/>
+      <w:r>
+        <w:rPr>
+          <w:b/>
+          <w:bCs/>
+          <w:i/>
+          <w:iCs/>
+        </w:rPr>
+        <w:t xml:space="preserve"> run-p 8001:8001-it-e PORT=8001 </w:t>
+      </w:r>
+      <w:proofErr w:type="spellStart"/>
+      <w:r>
+        <w:rPr>
+          <w:b/>
+          <w:bCs/>
+          <w:i/>
+          <w:iCs/>
+        </w:rPr>
+        <w:t>bankchurn</w:t>
+      </w:r>
+      <w:proofErr w:type="spellEnd"/>
+      <w:r>
+        <w:rPr>
+          <w:b/>
+          <w:bCs/>
+          <w:i/>
+          <w:iCs/>
+        </w:rPr>
+        <w:t>-api 4 Incluya un pantallazo de la salida de este comando en su reporte. La IP privada debe ser visible.</w:t>
+      </w:r>
+    </w:p>
+    <w:p>
+      <w:pPr>
+        <w:jc w:val="both"/>
+        <w:rPr>
+          <w:i/>
+          <w:iCs/>
+        </w:rPr>
+      </w:pPr>
+      <w:r>
+        <w:rPr>
+          <w:i/>
+          <w:iCs/>
+        </w:rPr>
+        <w:drawing>
+          <wp:inline distT="0" distB="0" distL="0" distR="0" wp14:anchorId="447D5DFB" wp14:editId="062A90E9">
+            <wp:extent cx="5612130" cy="713105"/>
+            <wp:effectExtent l="0" t="0" r="7620" b="0"/>
+            <wp:docPr id="300373695" name="Imagen 1" descr="Interfaz de usuario gráfica, Texto&#10;&#10;Descripción generada automáticamente"/>
+            <wp:cNvGraphicFramePr>
+              <a:graphicFrameLocks xmlns:a="http://schemas.openxmlformats.org/drawingml/2006/main" noChangeAspect="1"/>
+            </wp:cNvGraphicFramePr>
+            <a:graphic xmlns:a="http://schemas.openxmlformats.org/drawingml/2006/main">
+              <a:graphicData uri="http://schemas.openxmlformats.org/drawingml/2006/picture">
+                <pic:pic xmlns:pic="http://schemas.openxmlformats.org/drawingml/2006/picture">
+                  <pic:nvPicPr>
+                    <pic:cNvPr id="300373695" name="Imagen 1" descr="Interfaz de usuario gráfica, Texto&#10;&#10;Descripción generada automáticamente"/>
+                    <pic:cNvPicPr/>
+                  </pic:nvPicPr>
+                  <pic:blipFill>
+                    <a:blip r:embed="rId12"/>
+                    <a:stretch>
+                      <a:fillRect/>
+                    </a:stretch>
+                  </pic:blipFill>
+                  <pic:spPr>
+                    <a:xfrm>
+                      <a:off x="0" y="0"/>
+                      <a:ext cx="5612130" cy="713105"/>
+                    </a:xfrm>
+                    <a:prstGeom prst="rect">
+                      <a:avLst/>
+                    </a:prstGeom>
+                  </pic:spPr>
+                </pic:pic>
+              </a:graphicData>
+            </a:graphic>
+          </wp:inline>
+        </w:drawing>
+      </w:r>
+    </w:p>
+    <w:p>
+      <w:pPr>
+        <w:jc w:val="both"/>
+        <w:rPr>
+          <w:b/>
+          <w:bCs/>
+          <w:i/>
+          <w:iCs/>
+        </w:rPr>
+      </w:pPr>
+      <w:r>
+        <w:rPr>
+          <w:b/>
+          <w:bCs/>
+          <w:i/>
+          <w:iCs/>
+        </w:rPr>
+        <w:lastRenderedPageBreak/>
+        <w:t xml:space="preserve">Copie la IP pública de su máquina y en un navegador local visite la página IP:8001. Allí debe aparecer la API de </w:t>
+      </w:r>
+      <w:proofErr w:type="spellStart"/>
+      <w:r>
+        <w:rPr>
+          <w:b/>
+          <w:bCs/>
+          <w:i/>
+          <w:iCs/>
+        </w:rPr>
+        <w:t>bankchurn</w:t>
+      </w:r>
+      <w:proofErr w:type="spellEnd"/>
+      <w:r>
+        <w:rPr>
+          <w:b/>
+          <w:bCs/>
+          <w:i/>
+          <w:iCs/>
+        </w:rPr>
+        <w:t xml:space="preserve"> en ejecución. Incluya un pantallazo del navegador en su reporte. La dirección (IP pública) debe ser visible.</w:t>
+      </w:r>
+    </w:p>
+    <w:p>
+      <w:pPr>
+        <w:jc w:val="both"/>
+        <w:rPr>
+          <w:i/>
+          <w:iCs/>
+        </w:rPr>
+      </w:pPr>
+      <w:r>
+        <w:rPr>
+          <w:i/>
+          <w:iCs/>
+        </w:rPr>
+        <w:drawing>
+          <wp:inline distT="0" distB="0" distL="0" distR="0" wp14:anchorId="55404DE5" wp14:editId="078C5386">
+            <wp:extent cx="5612130" cy="1742440"/>
+            <wp:effectExtent l="0" t="0" r="7620" b="0"/>
+            <wp:docPr id="1364736871" name="Imagen 1" descr="Interfaz de usuario gráfica, Texto, Aplicación&#10;&#10;Descripción generada automáticamente"/>
+            <wp:cNvGraphicFramePr>
+              <a:graphicFrameLocks xmlns:a="http://schemas.openxmlformats.org/drawingml/2006/main" noChangeAspect="1"/>
+            </wp:cNvGraphicFramePr>
+            <a:graphic xmlns:a="http://schemas.openxmlformats.org/drawingml/2006/main">
+              <a:graphicData uri="http://schemas.openxmlformats.org/drawingml/2006/picture">
+                <pic:pic xmlns:pic="http://schemas.openxmlformats.org/drawingml/2006/picture">
+                  <pic:nvPicPr>
+                    <pic:cNvPr id="1364736871" name="Imagen 1" descr="Interfaz de usuario gráfica, Texto, Aplicación&#10;&#10;Descripción generada automáticamente"/>
+                    <pic:cNvPicPr/>
+                  </pic:nvPicPr>
+                  <pic:blipFill>
+                    <a:blip r:embed="rId13"/>
+                    <a:stretch>
+                      <a:fillRect/>
+                    </a:stretch>
+                  </pic:blipFill>
+                  <pic:spPr>
+                    <a:xfrm>
+                      <a:off x="0" y="0"/>
+                      <a:ext cx="5612130" cy="1742440"/>
+                    </a:xfrm>
+                    <a:prstGeom prst="rect">
+                      <a:avLst/>
+                    </a:prstGeom>
+                  </pic:spPr>
+                </pic:pic>
+              </a:graphicData>
+            </a:graphic>
+          </wp:inline>
+        </w:drawing>
+      </w:r>
+    </w:p>
+    <w:p>
+      <w:pPr>
+        <w:pStyle w:val="Ttulo2"/>
+      </w:pPr>
+      <w:r>
+        <w:t xml:space="preserve">Parte 2: </w:t>
+      </w:r>
+      <w:r>
+        <w:t xml:space="preserve">despliegue con </w:t>
+      </w:r>
+      <w:proofErr w:type="spellStart"/>
+      <w:r>
+        <w:t>Railway</w:t>
+      </w:r>
+      <w:proofErr w:type="spellEnd"/>
+    </w:p>
+    <w:p/>
+    <w:p>
+      <w:pPr>
+        <w:rPr>
+          <w:b/>
+          <w:bCs/>
+          <w:i/>
+          <w:iCs/>
+        </w:rPr>
+      </w:pPr>
+      <w:r>
+        <w:rPr>
+          <w:b/>
+          <w:bCs/>
+          <w:i/>
+          <w:iCs/>
+        </w:rPr>
+        <w:t xml:space="preserve">Con el enlace realizado, estamos listos para lanzar la aplicación en </w:t>
+      </w:r>
+      <w:proofErr w:type="spellStart"/>
+      <w:r>
+        <w:rPr>
+          <w:b/>
+          <w:bCs/>
+          <w:i/>
+          <w:iCs/>
+        </w:rPr>
+        <w:t>Railway</w:t>
+      </w:r>
+      <w:proofErr w:type="spellEnd"/>
+      <w:r>
+        <w:rPr>
+          <w:b/>
+          <w:bCs/>
+          <w:i/>
+          <w:iCs/>
+        </w:rPr>
+        <w:t xml:space="preserve"> con el comando </w:t>
+      </w:r>
+      <w:proofErr w:type="spellStart"/>
+      <w:r>
+        <w:rPr>
+          <w:b/>
+          <w:bCs/>
+          <w:i/>
+          <w:iCs/>
+        </w:rPr>
+        <w:t>railway</w:t>
+      </w:r>
+      <w:proofErr w:type="spellEnd"/>
+      <w:r>
+        <w:rPr>
+          <w:b/>
+          <w:bCs/>
+          <w:i/>
+          <w:iCs/>
+        </w:rPr>
+        <w:t xml:space="preserve"> up--</w:t>
+      </w:r>
+      <w:proofErr w:type="spellStart"/>
+      <w:r>
+        <w:rPr>
+          <w:b/>
+          <w:bCs/>
+          <w:i/>
+          <w:iCs/>
+        </w:rPr>
+        <w:t>detach</w:t>
+      </w:r>
+      <w:proofErr w:type="spellEnd"/>
+      <w:r>
+        <w:rPr>
+          <w:b/>
+          <w:bCs/>
+          <w:i/>
+          <w:iCs/>
+        </w:rPr>
+        <w:t xml:space="preserve"> Tome un pantallazo de la salida de este comando en inclúyala en su reporte</w:t>
+      </w:r>
+      <w:r>
+        <w:rPr>
+          <w:b/>
+          <w:bCs/>
+          <w:i/>
+          <w:iCs/>
+        </w:rPr>
+        <w:t>.</w:t>
+      </w:r>
+      <w:r>
+        <w:rPr>
+          <w:b/>
+          <w:bCs/>
+        </w:rPr>
+        <w:drawing>
+          <wp:inline distT="0" distB="0" distL="0" distR="0" wp14:anchorId="13549AF3" wp14:editId="36F914DD">
+            <wp:extent cx="5612130" cy="938530"/>
+            <wp:effectExtent l="0" t="0" r="7620" b="0"/>
+            <wp:docPr id="1095420064" name="Imagen 1" descr="Texto&#10;&#10;Descripción generada automáticamente"/>
+            <wp:cNvGraphicFramePr>
+              <a:graphicFrameLocks xmlns:a="http://schemas.openxmlformats.org/drawingml/2006/main" noChangeAspect="1"/>
+            </wp:cNvGraphicFramePr>
+            <a:graphic xmlns:a="http://schemas.openxmlformats.org/drawingml/2006/main">
+              <a:graphicData uri="http://schemas.openxmlformats.org/drawingml/2006/picture">
+                <pic:pic xmlns:pic="http://schemas.openxmlformats.org/drawingml/2006/picture">
+                  <pic:nvPicPr>
+                    <pic:cNvPr id="1095420064" name="Imagen 1" descr="Texto&#10;&#10;Descripción generada automáticamente"/>
+                    <pic:cNvPicPr/>
+                  </pic:nvPicPr>
+                  <pic:blipFill>
+                    <a:blip r:embed="rId14"/>
+                    <a:stretch>
+                      <a:fillRect/>
+                    </a:stretch>
+                  </pic:blipFill>
+                  <pic:spPr>
+                    <a:xfrm>
+                      <a:off x="0" y="0"/>
+                      <a:ext cx="5612130" cy="938530"/>
+                    </a:xfrm>
+                    <a:prstGeom prst="rect">
+                      <a:avLst/>
+                    </a:prstGeom>
+                  </pic:spPr>
+                </pic:pic>
+              </a:graphicData>
+            </a:graphic>
+          </wp:inline>
+        </w:drawing>
+      </w:r>
+    </w:p>
+    <w:p>
+      <w:pPr>
+        <w:rPr>
+          <w:b/>
+          <w:bCs/>
+          <w:i/>
+          <w:iCs/>
+        </w:rPr>
+      </w:pPr>
+      <w:r>
+        <w:rPr>
+          <w:b/>
+          <w:bCs/>
+          <w:i/>
+          <w:iCs/>
+        </w:rPr>
+        <w:t xml:space="preserve">Regrese al sitio de </w:t>
+      </w:r>
+      <w:proofErr w:type="spellStart"/>
+      <w:r>
+        <w:rPr>
+          <w:b/>
+          <w:bCs/>
+          <w:i/>
+          <w:iCs/>
+        </w:rPr>
+        <w:t>Railway</w:t>
+      </w:r>
+      <w:proofErr w:type="spellEnd"/>
+      <w:r>
+        <w:rPr>
+          <w:b/>
+          <w:bCs/>
+          <w:i/>
+          <w:iCs/>
+        </w:rPr>
+        <w:t xml:space="preserve">, en su proyecto y servicio. De </w:t>
+      </w:r>
+      <w:proofErr w:type="spellStart"/>
+      <w:r>
+        <w:rPr>
+          <w:b/>
+          <w:bCs/>
+          <w:i/>
+          <w:iCs/>
+        </w:rPr>
+        <w:t>click</w:t>
+      </w:r>
+      <w:proofErr w:type="spellEnd"/>
+      <w:r>
+        <w:rPr>
+          <w:b/>
+          <w:bCs/>
+          <w:i/>
+          <w:iCs/>
+        </w:rPr>
+        <w:t xml:space="preserve"> en la pestaña </w:t>
+      </w:r>
+      <w:proofErr w:type="spellStart"/>
+      <w:r>
+        <w:rPr>
+          <w:b/>
+          <w:bCs/>
+          <w:i/>
+          <w:iCs/>
+        </w:rPr>
+        <w:t>Deployments</w:t>
+      </w:r>
+      <w:proofErr w:type="spellEnd"/>
+      <w:r>
+        <w:rPr>
+          <w:b/>
+          <w:bCs/>
+          <w:i/>
+          <w:iCs/>
+        </w:rPr>
+        <w:t xml:space="preserve">, allí verá que el despliegue se está realizando. De </w:t>
+      </w:r>
+      <w:proofErr w:type="spellStart"/>
+      <w:r>
+        <w:rPr>
+          <w:b/>
+          <w:bCs/>
+          <w:i/>
+          <w:iCs/>
+        </w:rPr>
+        <w:t>click</w:t>
+      </w:r>
+      <w:proofErr w:type="spellEnd"/>
+      <w:r>
+        <w:rPr>
+          <w:b/>
+          <w:bCs/>
+          <w:i/>
+          <w:iCs/>
+        </w:rPr>
+        <w:t xml:space="preserve"> en </w:t>
+      </w:r>
+      <w:proofErr w:type="spellStart"/>
+      <w:r>
+        <w:rPr>
+          <w:b/>
+          <w:bCs/>
+          <w:i/>
+          <w:iCs/>
+        </w:rPr>
+        <w:t>viewlogs</w:t>
+      </w:r>
+      <w:proofErr w:type="spellEnd"/>
+      <w:r>
+        <w:rPr>
+          <w:b/>
+          <w:bCs/>
+          <w:i/>
+          <w:iCs/>
+        </w:rPr>
+        <w:t xml:space="preserve"> e identifique que al principio se indique que se está usando el </w:t>
+      </w:r>
+      <w:proofErr w:type="spellStart"/>
+      <w:r>
+        <w:rPr>
+          <w:b/>
+          <w:bCs/>
+          <w:i/>
+          <w:iCs/>
+        </w:rPr>
+        <w:t>Dockerfile</w:t>
+      </w:r>
+      <w:proofErr w:type="spellEnd"/>
+      <w:r>
+        <w:rPr>
+          <w:b/>
+          <w:bCs/>
+          <w:i/>
+          <w:iCs/>
+        </w:rPr>
+        <w:t xml:space="preserve"> encontrado: </w:t>
+      </w:r>
+      <w:proofErr w:type="spellStart"/>
+      <w:r>
+        <w:rPr>
+          <w:b/>
+          <w:bCs/>
+          <w:i/>
+          <w:iCs/>
+        </w:rPr>
+        <w:t>Using</w:t>
+      </w:r>
+      <w:proofErr w:type="spellEnd"/>
+      <w:r>
+        <w:rPr>
+          <w:b/>
+          <w:bCs/>
+          <w:i/>
+          <w:iCs/>
+        </w:rPr>
+        <w:t xml:space="preserve"> </w:t>
+      </w:r>
+      <w:proofErr w:type="spellStart"/>
+      <w:r>
+        <w:rPr>
+          <w:b/>
+          <w:bCs/>
+          <w:i/>
+          <w:iCs/>
+        </w:rPr>
+        <w:t>detected</w:t>
+      </w:r>
+      <w:proofErr w:type="spellEnd"/>
+      <w:r>
+        <w:rPr>
+          <w:b/>
+          <w:bCs/>
+          <w:i/>
+          <w:iCs/>
+        </w:rPr>
+        <w:t xml:space="preserve"> </w:t>
+      </w:r>
+      <w:proofErr w:type="spellStart"/>
+      <w:r>
+        <w:rPr>
+          <w:b/>
+          <w:bCs/>
+          <w:i/>
+          <w:iCs/>
+        </w:rPr>
+        <w:t>Dockerfile</w:t>
+      </w:r>
+      <w:proofErr w:type="spellEnd"/>
+      <w:r>
+        <w:rPr>
+          <w:b/>
+          <w:bCs/>
+          <w:i/>
+          <w:iCs/>
+        </w:rPr>
+        <w:t xml:space="preserve"> Tome un pantallazo de los logs de despliegue con este mensaje para su reporte.</w:t>
+      </w:r>
+      <w:r>
+        <w:rPr>
+          <w:b/>
+          <w:bCs/>
+          <w:i/>
+          <w:iCs/>
+        </w:rPr>
+        <w:drawing>
+          <wp:inline distT="0" distB="0" distL="0" distR="0" wp14:anchorId="302B1E57" wp14:editId="4467CC75">
+            <wp:extent cx="5612130" cy="2552700"/>
+            <wp:effectExtent l="0" t="0" r="7620" b="0"/>
+            <wp:docPr id="2146621438" name="Imagen 1"/>
+            <wp:cNvGraphicFramePr>
+              <a:graphicFrameLocks xmlns:a="http://schemas.openxmlformats.org/drawingml/2006/main" noChangeAspect="1"/>
+            </wp:cNvGraphicFramePr>
+            <a:graphic xmlns:a="http://schemas.openxmlformats.org/drawingml/2006/main">
+              <a:graphicData uri="http://schemas.openxmlformats.org/drawingml/2006/picture">
+                <pic:pic xmlns:pic="http://schemas.openxmlformats.org/drawingml/2006/picture">
+                  <pic:nvPicPr>
+                    <pic:cNvPr id="2146621438" name=""/>
+                    <pic:cNvPicPr/>
+                  </pic:nvPicPr>
+                  <pic:blipFill>
+                    <a:blip r:embed="rId15"/>
+                    <a:stretch>
+                      <a:fillRect/>
+                    </a:stretch>
+                  </pic:blipFill>
+                  <pic:spPr>
+                    <a:xfrm>
+                      <a:off x="0" y="0"/>
+                      <a:ext cx="5612130" cy="2552700"/>
+                    </a:xfrm>
+                    <a:prstGeom prst="rect">
+                      <a:avLst/>
+                    </a:prstGeom>
+                  </pic:spPr>
+                </pic:pic>
+              </a:graphicData>
+            </a:graphic>
+          </wp:inline>
+        </w:drawing>
+      </w:r>
+      <w:r>
+        <w:rPr>
+          <w:b/>
+          <w:bCs/>
+          <w:i/>
+          <w:iCs/>
+        </w:rPr>
+        <w:lastRenderedPageBreak/>
+        <w:drawing>
+          <wp:inline distT="0" distB="0" distL="0" distR="0" wp14:anchorId="72090D1E" wp14:editId="4CB1A8D5">
+            <wp:extent cx="5612130" cy="2880360"/>
+            <wp:effectExtent l="0" t="0" r="7620" b="0"/>
+            <wp:docPr id="161247872" name="Imagen 1" descr="Texto&#10;&#10;Descripción generada automáticamente"/>
+            <wp:cNvGraphicFramePr>
+              <a:graphicFrameLocks xmlns:a="http://schemas.openxmlformats.org/drawingml/2006/main" noChangeAspect="1"/>
+            </wp:cNvGraphicFramePr>
+            <a:graphic xmlns:a="http://schemas.openxmlformats.org/drawingml/2006/main">
+              <a:graphicData uri="http://schemas.openxmlformats.org/drawingml/2006/picture">
+                <pic:pic xmlns:pic="http://schemas.openxmlformats.org/drawingml/2006/picture">
+                  <pic:nvPicPr>
+                    <pic:cNvPr id="161247872" name="Imagen 1" descr="Texto&#10;&#10;Descripción generada automáticamente"/>
+                    <pic:cNvPicPr/>
+                  </pic:nvPicPr>
+                  <pic:blipFill>
+                    <a:blip r:embed="rId16"/>
+                    <a:stretch>
+                      <a:fillRect/>
+                    </a:stretch>
+                  </pic:blipFill>
+                  <pic:spPr>
+                    <a:xfrm>
+                      <a:off x="0" y="0"/>
+                      <a:ext cx="5612130" cy="2880360"/>
+                    </a:xfrm>
+                    <a:prstGeom prst="rect">
+                      <a:avLst/>
+                    </a:prstGeom>
+                  </pic:spPr>
+                </pic:pic>
+              </a:graphicData>
+            </a:graphic>
+          </wp:inline>
+        </w:drawing>
+      </w:r>
+      <w:r>
+        <w:rPr>
+          <w:b/>
+          <w:bCs/>
+          <w:i/>
+          <w:iCs/>
+        </w:rPr>
+        <w:drawing>
+          <wp:inline distT="0" distB="0" distL="0" distR="0" wp14:anchorId="3C86E203" wp14:editId="6D0827D5">
+            <wp:extent cx="5612130" cy="3081655"/>
+            <wp:effectExtent l="0" t="0" r="7620" b="4445"/>
+            <wp:docPr id="77598737" name="Imagen 1" descr="Texto&#10;&#10;Descripción generada automáticamente"/>
+            <wp:cNvGraphicFramePr>
+              <a:graphicFrameLocks xmlns:a="http://schemas.openxmlformats.org/drawingml/2006/main" noChangeAspect="1"/>
+            </wp:cNvGraphicFramePr>
+            <a:graphic xmlns:a="http://schemas.openxmlformats.org/drawingml/2006/main">
+              <a:graphicData uri="http://schemas.openxmlformats.org/drawingml/2006/picture">
+                <pic:pic xmlns:pic="http://schemas.openxmlformats.org/drawingml/2006/picture">
+                  <pic:nvPicPr>
+                    <pic:cNvPr id="77598737" name="Imagen 1" descr="Texto&#10;&#10;Descripción generada automáticamente"/>
+                    <pic:cNvPicPr/>
+                  </pic:nvPicPr>
+                  <pic:blipFill>
+                    <a:blip r:embed="rId17"/>
+                    <a:stretch>
+                      <a:fillRect/>
+                    </a:stretch>
+                  </pic:blipFill>
+                  <pic:spPr>
+                    <a:xfrm>
+                      <a:off x="0" y="0"/>
+                      <a:ext cx="5612130" cy="3081655"/>
+                    </a:xfrm>
+                    <a:prstGeom prst="rect">
+                      <a:avLst/>
+                    </a:prstGeom>
+                  </pic:spPr>
+                </pic:pic>
+              </a:graphicData>
+            </a:graphic>
+          </wp:inline>
+        </w:drawing>
+      </w:r>
+    </w:p>
+    <w:p>
+      <w:pPr>
+        <w:rPr>
+          <w:i/>
+          <w:iCs/>
+        </w:rPr>
+      </w:pPr>
+      <w:r>
+        <w:rPr>
+          <w:i/>
+          <w:iCs/>
+        </w:rPr>
+        <w:drawing>
+          <wp:inline distT="0" distB="0" distL="0" distR="0" wp14:anchorId="2851E446" wp14:editId="0F9D6A22">
+            <wp:extent cx="5612130" cy="1849755"/>
+            <wp:effectExtent l="0" t="0" r="7620" b="0"/>
+            <wp:docPr id="1448179626" name="Imagen 1" descr="Captura de pantalla de computadora&#10;&#10;Descripción generada automáticamente"/>
+            <wp:cNvGraphicFramePr>
+              <a:graphicFrameLocks xmlns:a="http://schemas.openxmlformats.org/drawingml/2006/main" noChangeAspect="1"/>
+            </wp:cNvGraphicFramePr>
+            <a:graphic xmlns:a="http://schemas.openxmlformats.org/drawingml/2006/main">
+              <a:graphicData uri="http://schemas.openxmlformats.org/drawingml/2006/picture">
+                <pic:pic xmlns:pic="http://schemas.openxmlformats.org/drawingml/2006/picture">
+                  <pic:nvPicPr>
+                    <pic:cNvPr id="1448179626" name="Imagen 1" descr="Captura de pantalla de computadora&#10;&#10;Descripción generada automáticamente"/>
+                    <pic:cNvPicPr/>
+                  </pic:nvPicPr>
+                  <pic:blipFill>
+                    <a:blip r:embed="rId18"/>
+                    <a:stretch>
+                      <a:fillRect/>
+                    </a:stretch>
+                  </pic:blipFill>
+                  <pic:spPr>
+                    <a:xfrm>
+                      <a:off x="0" y="0"/>
+                      <a:ext cx="5612130" cy="1849755"/>
+                    </a:xfrm>
+                    <a:prstGeom prst="rect">
+                      <a:avLst/>
+                    </a:prstGeom>
+                  </pic:spPr>
+                </pic:pic>
+              </a:graphicData>
+            </a:graphic>
+          </wp:inline>
+        </w:drawing>
+      </w:r>
+    </w:p>
+    <w:p>
+      <w:pPr>
+        <w:rPr>
+          <w:b/>
+          <w:bCs/>
+          <w:i/>
+          <w:iCs/>
+        </w:rPr>
+      </w:pPr>
+      <w:r>
+        <w:rPr>
+          <w:b/>
+          <w:bCs/>
+          <w:i/>
+          <w:iCs/>
+        </w:rPr>
+        <w:t>Cuando termine de desplegar, queda en estado Active. Regrese a la ventana anterior (</w:t>
+      </w:r>
+      <w:proofErr w:type="spellStart"/>
+      <w:r>
+        <w:rPr>
+          <w:b/>
+          <w:bCs/>
+          <w:i/>
+          <w:iCs/>
+        </w:rPr>
+        <w:t>click</w:t>
+      </w:r>
+      <w:proofErr w:type="spellEnd"/>
+      <w:r>
+        <w:rPr>
+          <w:b/>
+          <w:bCs/>
+          <w:i/>
+          <w:iCs/>
+        </w:rPr>
+        <w:t xml:space="preserve"> en la x de la esquina superior derecha). </w:t>
+      </w:r>
+      <w:proofErr w:type="spellStart"/>
+      <w:r>
+        <w:rPr>
+          <w:b/>
+          <w:bCs/>
+          <w:i/>
+          <w:iCs/>
+        </w:rPr>
+        <w:t>Click</w:t>
+      </w:r>
+      <w:proofErr w:type="spellEnd"/>
+      <w:r>
+        <w:rPr>
+          <w:b/>
+          <w:bCs/>
+          <w:i/>
+          <w:iCs/>
+        </w:rPr>
+        <w:t xml:space="preserve"> en la pestaña </w:t>
+      </w:r>
+      <w:proofErr w:type="spellStart"/>
+      <w:r>
+        <w:rPr>
+          <w:b/>
+          <w:bCs/>
+          <w:i/>
+          <w:iCs/>
+        </w:rPr>
+        <w:t>Settings</w:t>
+      </w:r>
+      <w:proofErr w:type="spellEnd"/>
+      <w:r>
+        <w:rPr>
+          <w:b/>
+          <w:bCs/>
+          <w:i/>
+          <w:iCs/>
+        </w:rPr>
+        <w:t xml:space="preserve">. En la sección </w:t>
+      </w:r>
+      <w:proofErr w:type="spellStart"/>
+      <w:r>
+        <w:rPr>
+          <w:b/>
+          <w:bCs/>
+          <w:i/>
+          <w:iCs/>
+        </w:rPr>
+        <w:lastRenderedPageBreak/>
+        <w:t>Networking</w:t>
+      </w:r>
+      <w:proofErr w:type="spellEnd"/>
+      <w:r>
+        <w:rPr>
+          <w:b/>
+          <w:bCs/>
+          <w:i/>
+          <w:iCs/>
+        </w:rPr>
+        <w:t xml:space="preserve"> y </w:t>
+      </w:r>
+      <w:proofErr w:type="spellStart"/>
+      <w:r>
+        <w:rPr>
+          <w:b/>
+          <w:bCs/>
+          <w:i/>
+          <w:iCs/>
+        </w:rPr>
+        <w:t>Public</w:t>
+      </w:r>
+      <w:proofErr w:type="spellEnd"/>
+      <w:r>
+        <w:rPr>
+          <w:b/>
+          <w:bCs/>
+          <w:i/>
+          <w:iCs/>
+        </w:rPr>
+        <w:t xml:space="preserve"> </w:t>
+      </w:r>
+      <w:proofErr w:type="spellStart"/>
+      <w:r>
+        <w:rPr>
+          <w:b/>
+          <w:bCs/>
+          <w:i/>
+          <w:iCs/>
+        </w:rPr>
+        <w:t>Networking</w:t>
+      </w:r>
+      <w:proofErr w:type="spellEnd"/>
+      <w:r>
+        <w:rPr>
+          <w:b/>
+          <w:bCs/>
+          <w:i/>
+          <w:iCs/>
+        </w:rPr>
+        <w:t xml:space="preserve">, </w:t>
+      </w:r>
+      <w:proofErr w:type="spellStart"/>
+      <w:r>
+        <w:rPr>
+          <w:b/>
+          <w:bCs/>
+          <w:i/>
+          <w:iCs/>
+        </w:rPr>
+        <w:t>click</w:t>
+      </w:r>
+      <w:proofErr w:type="spellEnd"/>
+      <w:r>
+        <w:rPr>
+          <w:b/>
+          <w:bCs/>
+          <w:i/>
+          <w:iCs/>
+        </w:rPr>
+        <w:t xml:space="preserve"> en </w:t>
+      </w:r>
+      <w:proofErr w:type="spellStart"/>
+      <w:r>
+        <w:rPr>
+          <w:b/>
+          <w:bCs/>
+          <w:i/>
+          <w:iCs/>
+        </w:rPr>
+        <w:t>Generate</w:t>
+      </w:r>
+      <w:proofErr w:type="spellEnd"/>
+      <w:r>
+        <w:rPr>
+          <w:b/>
+          <w:bCs/>
+          <w:i/>
+          <w:iCs/>
+        </w:rPr>
+        <w:t xml:space="preserve"> </w:t>
+      </w:r>
+      <w:proofErr w:type="spellStart"/>
+      <w:r>
+        <w:rPr>
+          <w:b/>
+          <w:bCs/>
+          <w:i/>
+          <w:iCs/>
+        </w:rPr>
+        <w:t>Domain</w:t>
+      </w:r>
+      <w:proofErr w:type="spellEnd"/>
+      <w:r>
+        <w:rPr>
+          <w:b/>
+          <w:bCs/>
+          <w:i/>
+          <w:iCs/>
+        </w:rPr>
+        <w:t>. Al generar el dominio tome un pantallazo del dominio generado para su reporte.</w:t>
+      </w:r>
+    </w:p>
+    <w:p>
+      <w:pPr>
+        <w:rPr>
+          <w:i/>
+          <w:iCs/>
+        </w:rPr>
+      </w:pPr>
+      <w:r>
+        <w:rPr>
+          <w:i/>
+          <w:iCs/>
+        </w:rPr>
+        <w:drawing>
+          <wp:inline distT="0" distB="0" distL="0" distR="0" wp14:anchorId="37D2A809" wp14:editId="27853232">
+            <wp:extent cx="5612130" cy="3325495"/>
+            <wp:effectExtent l="0" t="0" r="7620" b="8255"/>
+            <wp:docPr id="41232484" name="Imagen 1"/>
+            <wp:cNvGraphicFramePr>
+              <a:graphicFrameLocks xmlns:a="http://schemas.openxmlformats.org/drawingml/2006/main" noChangeAspect="1"/>
+            </wp:cNvGraphicFramePr>
+            <a:graphic xmlns:a="http://schemas.openxmlformats.org/drawingml/2006/main">
+              <a:graphicData uri="http://schemas.openxmlformats.org/drawingml/2006/picture">
+                <pic:pic xmlns:pic="http://schemas.openxmlformats.org/drawingml/2006/picture">
+                  <pic:nvPicPr>
+                    <pic:cNvPr id="41232484" name=""/>
+                    <pic:cNvPicPr/>
+                  </pic:nvPicPr>
+                  <pic:blipFill>
+                    <a:blip r:embed="rId19"/>
+                    <a:stretch>
+                      <a:fillRect/>
+                    </a:stretch>
+                  </pic:blipFill>
+                  <pic:spPr>
+                    <a:xfrm>
+                      <a:off x="0" y="0"/>
+                      <a:ext cx="5612130" cy="3325495"/>
+                    </a:xfrm>
+                    <a:prstGeom prst="rect">
+                      <a:avLst/>
+                    </a:prstGeom>
+                  </pic:spPr>
+                </pic:pic>
+              </a:graphicData>
+            </a:graphic>
+          </wp:inline>
+        </w:drawing>
+      </w:r>
+    </w:p>
+    <w:p>
+      <w:pPr>
+        <w:jc w:val="both"/>
+        <w:rPr>
+          <w:i/>
+          <w:iCs/>
+          <w:lang w:val="es-MX"/>
+        </w:rPr>
+      </w:pPr>
+      <w:hyperlink r:id="rId20" w:history="1">
+        <w:r>
+          <w:rPr>
+            <w:rStyle w:val="Hipervnculo"/>
+            <w:i/>
+            <w:iCs/>
+            <w:lang w:val="es-MX"/>
+          </w:rPr>
+          <w:t>https://dsas6docker-production.up.railway.app/</w:t>
+        </w:r>
+      </w:hyperlink>
+    </w:p>
+    <w:p>
+      <w:pPr>
+        <w:rPr>
+          <w:b/>
+          <w:bCs/>
+          <w:i/>
+          <w:iCs/>
+          <w:lang w:val="es-MX"/>
+        </w:rPr>
+      </w:pPr>
+      <w:proofErr w:type="spellStart"/>
+      <w:r>
+        <w:rPr>
+          <w:b/>
+          <w:bCs/>
+          <w:i/>
+          <w:iCs/>
+        </w:rPr>
+        <w:t>Click</w:t>
+      </w:r>
+      <w:proofErr w:type="spellEnd"/>
+      <w:r>
+        <w:rPr>
+          <w:b/>
+          <w:bCs/>
+          <w:i/>
+          <w:iCs/>
+        </w:rPr>
+        <w:t xml:space="preserve"> en </w:t>
+      </w:r>
+      <w:proofErr w:type="spellStart"/>
+      <w:r>
+        <w:rPr>
+          <w:b/>
+          <w:bCs/>
+          <w:i/>
+          <w:iCs/>
+        </w:rPr>
+        <w:t>here</w:t>
+      </w:r>
+      <w:proofErr w:type="spellEnd"/>
+      <w:r>
+        <w:rPr>
+          <w:b/>
+          <w:bCs/>
+          <w:i/>
+          <w:iCs/>
+        </w:rPr>
+        <w:t xml:space="preserve"> para ir a los docs. Expanda la ruta POST /api/v1/</w:t>
+      </w:r>
+      <w:proofErr w:type="spellStart"/>
+      <w:r>
+        <w:rPr>
+          <w:b/>
+          <w:bCs/>
+          <w:i/>
+          <w:iCs/>
+        </w:rPr>
+        <w:t>predict</w:t>
+      </w:r>
+      <w:proofErr w:type="spellEnd"/>
+      <w:r>
+        <w:rPr>
+          <w:b/>
+          <w:bCs/>
+          <w:i/>
+          <w:iCs/>
+        </w:rPr>
+        <w:t xml:space="preserve"> y tome un pantallazo donde sea visible la URL y las rutas de la API para su reporte.</w:t>
+      </w:r>
+      <w:r>
+        <w:rPr>
+          <w:b/>
+          <w:bCs/>
+          <w:i/>
+          <w:iCs/>
+          <w:lang w:val="es-MX"/>
+        </w:rPr>
+        <w:drawing>
+          <wp:inline distT="0" distB="0" distL="0" distR="0" wp14:anchorId="74DEB5B7" wp14:editId="18E53ED9">
+            <wp:extent cx="5612130" cy="2047875"/>
+            <wp:effectExtent l="0" t="0" r="7620" b="9525"/>
+            <wp:docPr id="1424164645" name="Imagen 1" descr="Interfaz de usuario gráfica, Texto&#10;&#10;Descripción generada automáticamente"/>
+            <wp:cNvGraphicFramePr>
+              <a:graphicFrameLocks xmlns:a="http://schemas.openxmlformats.org/drawingml/2006/main" noChangeAspect="1"/>
+            </wp:cNvGraphicFramePr>
+            <a:graphic xmlns:a="http://schemas.openxmlformats.org/drawingml/2006/main">
+              <a:graphicData uri="http://schemas.openxmlformats.org/drawingml/2006/picture">
+                <pic:pic xmlns:pic="http://schemas.openxmlformats.org/drawingml/2006/picture">
+                  <pic:nvPicPr>
+                    <pic:cNvPr id="1424164645" name="Imagen 1" descr="Interfaz de usuario gráfica, Texto&#10;&#10;Descripción generada automáticamente"/>
+                    <pic:cNvPicPr/>
+                  </pic:nvPicPr>
+                  <pic:blipFill>
+                    <a:blip r:embed="rId21"/>
+                    <a:stretch>
+                      <a:fillRect/>
+                    </a:stretch>
+                  </pic:blipFill>
+                  <pic:spPr>
+                    <a:xfrm>
+                      <a:off x="0" y="0"/>
+                      <a:ext cx="5612130" cy="2047875"/>
+                    </a:xfrm>
+                    <a:prstGeom prst="rect">
+                      <a:avLst/>
+                    </a:prstGeom>
+                  </pic:spPr>
+                </pic:pic>
+              </a:graphicData>
+            </a:graphic>
+          </wp:inline>
+        </w:drawing>
+      </w:r>
+    </w:p>
+    <w:p>
+      <w:pPr>
+        <w:jc w:val="both"/>
+        <w:rPr>
+          <w:i/>
+          <w:iCs/>
+          <w:lang w:val="es-MX"/>
+        </w:rPr>
+      </w:pPr>
+      <w:r>
+        <w:rPr>
+          <w:i/>
+          <w:iCs/>
+          <w:lang w:val="es-MX"/>
+        </w:rPr>
+        <w:lastRenderedPageBreak/>
+        <w:drawing>
+          <wp:inline distT="0" distB="0" distL="0" distR="0" wp14:anchorId="0BC60811" wp14:editId="09AF9591">
+            <wp:extent cx="5612130" cy="2359660"/>
+            <wp:effectExtent l="0" t="0" r="7620" b="2540"/>
+            <wp:docPr id="1869707189" name="Imagen 1" descr="Texto, Forma, Rectángulo&#10;&#10;Descripción generada automáticamente"/>
+            <wp:cNvGraphicFramePr>
+              <a:graphicFrameLocks xmlns:a="http://schemas.openxmlformats.org/drawingml/2006/main" noChangeAspect="1"/>
+            </wp:cNvGraphicFramePr>
+            <a:graphic xmlns:a="http://schemas.openxmlformats.org/drawingml/2006/main">
+              <a:graphicData uri="http://schemas.openxmlformats.org/drawingml/2006/picture">
+                <pic:pic xmlns:pic="http://schemas.openxmlformats.org/drawingml/2006/picture">
+                  <pic:nvPicPr>
+                    <pic:cNvPr id="1869707189" name="Imagen 1" descr="Texto, Forma, Rectángulo&#10;&#10;Descripción generada automáticamente"/>
+                    <pic:cNvPicPr/>
+                  </pic:nvPicPr>
+                  <pic:blipFill>
+                    <a:blip r:embed="rId22"/>
+                    <a:stretch>
+                      <a:fillRect/>
+                    </a:stretch>
+                  </pic:blipFill>
+                  <pic:spPr>
+                    <a:xfrm>
+                      <a:off x="0" y="0"/>
+                      <a:ext cx="5612130" cy="2359660"/>
+                    </a:xfrm>
+                    <a:prstGeom prst="rect">
+                      <a:avLst/>
+                    </a:prstGeom>
+                  </pic:spPr>
+                </pic:pic>
+              </a:graphicData>
+            </a:graphic>
+          </wp:inline>
+        </w:drawing>
+      </w:r>
+    </w:p>
+    <w:p>
+      <w:pPr>
+        <w:jc w:val="both"/>
+        <w:rPr>
+          <w:i/>
+          <w:iCs/>
+          <w:lang w:val="es-MX"/>
+        </w:rPr>
+      </w:pPr>
+      <w:r>
+        <w:rPr>
+          <w:i/>
+          <w:iCs/>
+          <w:lang w:val="es-MX"/>
+        </w:rPr>
+        <w:drawing>
+          <wp:inline distT="0" distB="0" distL="0" distR="0" wp14:anchorId="5C21EFC2" wp14:editId="26D4E612">
+            <wp:extent cx="5612130" cy="2770505"/>
+            <wp:effectExtent l="0" t="0" r="7620" b="0"/>
+            <wp:docPr id="2034879896" name="Imagen 1" descr="Patrón de fondo&#10;&#10;Descripción generada automáticamente"/>
+            <wp:cNvGraphicFramePr>
+              <a:graphicFrameLocks xmlns:a="http://schemas.openxmlformats.org/drawingml/2006/main" noChangeAspect="1"/>
+            </wp:cNvGraphicFramePr>
+            <a:graphic xmlns:a="http://schemas.openxmlformats.org/drawingml/2006/main">
+              <a:graphicData uri="http://schemas.openxmlformats.org/drawingml/2006/picture">
+                <pic:pic xmlns:pic="http://schemas.openxmlformats.org/drawingml/2006/picture">
+                  <pic:nvPicPr>
+                    <pic:cNvPr id="2034879896" name="Imagen 1" descr="Patrón de fondo&#10;&#10;Descripción generada automáticamente"/>
+                    <pic:cNvPicPr/>
+                  </pic:nvPicPr>
+                  <pic:blipFill>
+                    <a:blip r:embed="rId23"/>
+                    <a:stretch>
+                      <a:fillRect/>
+                    </a:stretch>
+                  </pic:blipFill>
+                  <pic:spPr>
+                    <a:xfrm>
+                      <a:off x="0" y="0"/>
+                      <a:ext cx="5612130" cy="2770505"/>
+                    </a:xfrm>
+                    <a:prstGeom prst="rect">
+                      <a:avLst/>
+                    </a:prstGeom>
+                  </pic:spPr>
+                </pic:pic>
+              </a:graphicData>
+            </a:graphic>
+          </wp:inline>
+        </w:drawing>
+      </w:r>
+    </w:p>
+    <w:p>
+      <w:pPr>
+        <w:jc w:val="both"/>
+        <w:rPr>
+          <w:i/>
+          <w:iCs/>
+          <w:lang w:val="es-MX"/>
+        </w:rPr>
+      </w:pPr>
     </w:p>
     <w:p>
       <w:pPr>
@@ -1185,6 +3026,29 @@
       <w:spacing w:val="5"/>
     </w:rPr>
   </w:style>
+  <w:style w:type="character" w:styleId="Hipervnculo">
+    <w:name w:val="Hyperlink"/>
+    <w:basedOn w:val="Fuentedeprrafopredeter"/>
+    <w:uiPriority w:val="99"/>
+    <w:unhideWhenUsed/>
+    <w:rsid w:val="00403A14"/>
+    <w:rPr>
+      <w:color w:val="467886" w:themeColor="hyperlink"/>
+      <w:u w:val="single"/>
+    </w:rPr>
+  </w:style>
+  <w:style w:type="character" w:styleId="Mencinsinresolver">
+    <w:name w:val="Unresolved Mention"/>
+    <w:basedOn w:val="Fuentedeprrafopredeter"/>
+    <w:uiPriority w:val="99"/>
+    <w:semiHidden/>
+    <w:unhideWhenUsed/>
+    <w:rsid w:val="00403A14"/>
+    <w:rPr>
+      <w:color w:val="605E5C"/>
+      <w:shd w:val="clear" w:color="auto" w:fill="E1DFDD"/>
+    </w:rPr>
+  </w:style>
 </w:styles>
 </file>
 
